--- a/projects/design-system/_temp_doc/global-sizing-concept-proposal.docx
+++ b/projects/design-system/_temp_doc/global-sizing-concept-proposal.docx
@@ -65,7 +65,7 @@
           <w:rFonts w:ascii="Helvetica" w:hAnsi="Helvetica"/>
           <w:sz w:val="22"/>
         </w:rPr>
-        <w:t xml:space="preserve"> Comprehensive proposal for tokenized, scalable size-nesting system</w:t>
+        <w:t xml:space="preserve"> complete proposal for tokenized, scalable size-nesting system</w:t>
       </w:r>
       <w:r>
         <w:rPr>
@@ -100,7 +100,7 @@
           <w:b/>
           <w:sz w:val="24"/>
         </w:rPr>
-        <w:t>🎯 Executive Summary</w:t>
+        <w:t>**Goal:** Executive Summary</w:t>
       </w:r>
     </w:p>
     <w:p>
@@ -220,7 +220,7 @@
           <w:b/>
           <w:sz w:val="24"/>
         </w:rPr>
-        <w:t>📊 Competitive Analysis Foundation</w:t>
+        <w:t>**Summary:** Competitive Analysis Foundation</w:t>
       </w:r>
     </w:p>
     <w:p>
@@ -364,7 +364,7 @@
           <w:b/>
           <w:sz w:val="24"/>
         </w:rPr>
-        <w:t>🏗️ Proposed Architecture</w:t>
+        <w:t>**Architecture:** Proposed Architecture</w:t>
       </w:r>
     </w:p>
     <w:p>
@@ -1437,7 +1437,7 @@
           <w:b/>
           <w:sz w:val="24"/>
         </w:rPr>
-        <w:t>🎯 Implementation Strategy</w:t>
+        <w:t>**Goal:** Implementation Strategy</w:t>
       </w:r>
     </w:p>
     <w:p>
@@ -1703,7 +1703,7 @@
           <w:b/>
           <w:sz w:val="24"/>
         </w:rPr>
-        <w:t>💡 Technical Implementation</w:t>
+        <w:t>**Tip:** Technical Implementation</w:t>
       </w:r>
     </w:p>
     <w:p>
@@ -2219,7 +2219,7 @@
           <w:b/>
           <w:sz w:val="24"/>
         </w:rPr>
-        <w:t>🔍 Validation &amp; Testing</w:t>
+        <w:t>**Analysis:** Validation &amp; Testing</w:t>
       </w:r>
     </w:p>
     <w:p>
@@ -2511,7 +2511,7 @@
           <w:b/>
           <w:sz w:val="24"/>
         </w:rPr>
-        <w:t>📈 Success Metrics</w:t>
+        <w:t>**Progress:** Success Metrics</w:t>
       </w:r>
     </w:p>
     <w:p>
@@ -2560,7 +2560,7 @@
           <w:rFonts w:ascii="Helvetica" w:hAnsi="Helvetica"/>
           <w:sz w:val="22"/>
         </w:rPr>
-        <w:t>**Documentation Clarity**: Comprehensive examples for complex nesting</w:t>
+        <w:t>**Documentation Clarity**: complete examples for complex nesting</w:t>
       </w:r>
     </w:p>
     <w:p>
@@ -2680,7 +2680,7 @@
           <w:b/>
           <w:sz w:val="24"/>
         </w:rPr>
-        <w:t>🎯 Expected Outcomes</w:t>
+        <w:t>**Goal:** Expected Outcomes</w:t>
       </w:r>
     </w:p>
     <w:p>
@@ -2827,7 +2827,7 @@
           <w:rFonts w:ascii="Helvetica" w:hAnsi="Helvetica"/>
           <w:sz w:val="22"/>
         </w:rPr>
-        <w:t>**Comprehensive documentation** becoming reference standard</w:t>
+        <w:t>**complete documentation** becoming reference standard</w:t>
       </w:r>
     </w:p>
     <w:p>
@@ -2849,7 +2849,7 @@
           <w:b/>
           <w:sz w:val="24"/>
         </w:rPr>
-        <w:t>🔮 Future Considerations</w:t>
+        <w:t>**Note:** Future Considerations</w:t>
       </w:r>
     </w:p>
     <w:p>
@@ -2986,7 +2986,7 @@
           <w:b/>
           <w:sz w:val="22"/>
         </w:rPr>
-        <w:t>**AI-Assisted Size Optimization**</w:t>
+        <w:t>**AI-Assisted Size improvement**</w:t>
       </w:r>
     </w:p>
     <w:p>
@@ -3056,7 +3056,7 @@
           <w:sz w:val="22"/>
         </w:rPr>
         <w:br/>
-        <w:t>*Implementation: Incremental rollout with comprehensive testing and validation*</w:t>
+        <w:t>*Implementation: Incremental rollout with complete testing and validation*</w:t>
       </w:r>
     </w:p>
     <w:sectPr>
@@ -3082,7 +3082,7 @@
         <w:rFonts w:ascii="Helvetica" w:hAnsi="Helvetica"/>
         <w:sz w:val="18"/>
       </w:rPr>
-      <w:t>global-sizing-concept-proposal | Last edited: 2025-09-07 12:53 | Page [X] of [Y]</w:t>
+      <w:t>global-sizing-concept-proposal | Last edited: 2025-09-12 17:37 | Page [X] of [Y]</w:t>
     </w:r>
   </w:p>
 </w:ftr>
